--- a/Assignment_Analysis_and_Design_Document.docx
+++ b/Assignment_Analysis_and_Design_Document.docx
@@ -25,28 +25,41 @@
           <w:rFonts w:ascii="Times New Roman" w:hAnsi="Times New Roman"/>
         </w:rPr>
       </w:pPr>
-      <w:fldSimple w:instr=" TITLE  \* MERGEFORMAT ">
-        <w:bookmarkStart w:id="0" w:name="_Toc222820221"/>
-        <w:bookmarkStart w:id="1" w:name="_Toc222821167"/>
-        <w:bookmarkStart w:id="2" w:name="_Toc222883075"/>
-        <w:bookmarkStart w:id="3" w:name="_Toc254770226"/>
-        <w:bookmarkStart w:id="4" w:name="_Toc254770266"/>
-        <w:bookmarkStart w:id="5" w:name="_Toc254771757"/>
-        <w:bookmarkStart w:id="6" w:name="_Toc254785383"/>
-        <w:r>
-          <w:rPr>
-            <w:rFonts w:ascii="Times New Roman" w:hAnsi="Times New Roman"/>
-          </w:rPr>
-          <w:t>Analysis and Design Document</w:t>
-        </w:r>
-        <w:bookmarkEnd w:id="0"/>
-        <w:bookmarkEnd w:id="1"/>
-        <w:bookmarkEnd w:id="2"/>
-        <w:bookmarkEnd w:id="3"/>
-        <w:bookmarkEnd w:id="4"/>
-        <w:bookmarkEnd w:id="5"/>
-        <w:bookmarkEnd w:id="6"/>
-      </w:fldSimple>
+      <w:r>
+        <w:fldChar w:fldCharType="begin"/>
+      </w:r>
+      <w:r>
+        <w:instrText xml:space="preserve"> TITLE  \* MERGEFORMAT </w:instrText>
+      </w:r>
+      <w:r>
+        <w:fldChar w:fldCharType="separate"/>
+      </w:r>
+      <w:bookmarkStart w:id="0" w:name="_Toc222820221"/>
+      <w:bookmarkStart w:id="1" w:name="_Toc222821167"/>
+      <w:bookmarkStart w:id="2" w:name="_Toc222883075"/>
+      <w:bookmarkStart w:id="3" w:name="_Toc254770226"/>
+      <w:bookmarkStart w:id="4" w:name="_Toc254770266"/>
+      <w:bookmarkStart w:id="5" w:name="_Toc254771757"/>
+      <w:bookmarkStart w:id="6" w:name="_Toc254785383"/>
+      <w:r>
+        <w:rPr>
+          <w:rFonts w:ascii="Times New Roman" w:hAnsi="Times New Roman"/>
+        </w:rPr>
+        <w:t>Analysis and Design Document</w:t>
+      </w:r>
+      <w:bookmarkEnd w:id="0"/>
+      <w:bookmarkEnd w:id="1"/>
+      <w:bookmarkEnd w:id="2"/>
+      <w:bookmarkEnd w:id="3"/>
+      <w:bookmarkEnd w:id="4"/>
+      <w:bookmarkEnd w:id="5"/>
+      <w:bookmarkEnd w:id="6"/>
+      <w:r>
+        <w:rPr>
+          <w:rFonts w:ascii="Times New Roman" w:hAnsi="Times New Roman"/>
+        </w:rPr>
+        <w:fldChar w:fldCharType="end"/>
+      </w:r>
     </w:p>
     <w:p>
       <w:pPr>
@@ -1319,6 +1332,27 @@
     </w:p>
     <w:p>
       <w:pPr>
+        <w:rPr>
+          <w:sz w:val="24"/>
+        </w:rPr>
+      </w:pPr>
+    </w:p>
+    <w:p>
+      <w:pPr>
+        <w:rPr>
+          <w:sz w:val="24"/>
+        </w:rPr>
+      </w:pPr>
+    </w:p>
+    <w:p>
+      <w:pPr>
+        <w:rPr>
+          <w:sz w:val="24"/>
+        </w:rPr>
+      </w:pPr>
+    </w:p>
+    <w:p>
+      <w:pPr>
         <w:pStyle w:val="Title"/>
         <w:jc w:val="both"/>
         <w:rPr>
@@ -1338,6 +1372,7 @@
         <w:rPr>
           <w:rFonts w:ascii="Times New Roman" w:hAnsi="Times New Roman"/>
         </w:rPr>
+        <w:lastRenderedPageBreak/>
         <w:t>3</w:t>
       </w:r>
       <w:r>
@@ -1366,28 +1401,7 @@
       </w:r>
       <w:bookmarkEnd w:id="26"/>
     </w:p>
-    <w:p>
-      <w:pPr>
-        <w:spacing w:line="240" w:lineRule="auto"/>
-        <w:jc w:val="both"/>
-        <w:rPr>
-          <w:i/>
-          <w:color w:val="943634" w:themeColor="accent2" w:themeShade="BF"/>
-          <w:sz w:val="24"/>
-        </w:rPr>
-      </w:pPr>
-    </w:p>
-    <w:p>
-      <w:pPr>
-        <w:spacing w:line="240" w:lineRule="auto"/>
-        <w:jc w:val="both"/>
-        <w:rPr>
-          <w:i/>
-          <w:color w:val="943634" w:themeColor="accent2" w:themeShade="BF"/>
-          <w:sz w:val="24"/>
-        </w:rPr>
-      </w:pPr>
-    </w:p>
+    <w:p/>
     <w:p>
       <w:pPr>
         <w:spacing w:line="240" w:lineRule="auto"/>
@@ -1401,7 +1415,6 @@
           <w:b/>
           <w:sz w:val="28"/>
         </w:rPr>
-        <w:lastRenderedPageBreak/>
         <w:t>3</w:t>
       </w:r>
       <w:r>
@@ -1692,7 +1705,6 @@
           <w:b/>
           <w:sz w:val="28"/>
         </w:rPr>
-        <w:lastRenderedPageBreak/>
         <w:t>3</w:t>
       </w:r>
       <w:r>
@@ -1728,115 +1740,16 @@
       <w:pPr>
         <w:spacing w:line="240" w:lineRule="auto"/>
         <w:jc w:val="both"/>
-        <w:rPr>
-          <w:i/>
-          <w:color w:val="943634" w:themeColor="accent2" w:themeShade="BF"/>
-          <w:sz w:val="24"/>
-        </w:rPr>
-      </w:pPr>
-      <w:r>
-        <w:rPr>
-          <w:i/>
-          <w:color w:val="943634" w:themeColor="accent2" w:themeShade="BF"/>
-          <w:sz w:val="24"/>
-        </w:rPr>
-        <w:t>[</w:t>
-      </w:r>
-      <w:r>
-        <w:rPr>
-          <w:i/>
-          <w:color w:val="943634" w:themeColor="accent2" w:themeShade="BF"/>
-          <w:sz w:val="24"/>
-        </w:rPr>
-        <w:t>C</w:t>
-      </w:r>
-      <w:r>
-        <w:rPr>
-          <w:i/>
-          <w:color w:val="943634" w:themeColor="accent2" w:themeShade="BF"/>
-          <w:sz w:val="24"/>
-        </w:rPr>
-        <w:t>reate the system’s conceptual architecture</w:t>
-      </w:r>
-      <w:r>
-        <w:rPr>
-          <w:i/>
-          <w:color w:val="943634" w:themeColor="accent2" w:themeShade="BF"/>
-          <w:sz w:val="24"/>
-        </w:rPr>
-        <w:t>;</w:t>
-      </w:r>
-      <w:r>
-        <w:rPr>
-          <w:i/>
-          <w:color w:val="943634" w:themeColor="accent2" w:themeShade="BF"/>
-          <w:sz w:val="24"/>
-        </w:rPr>
-        <w:t xml:space="preserve"> use </w:t>
-      </w:r>
-      <w:r>
-        <w:rPr>
-          <w:i/>
-          <w:color w:val="943634" w:themeColor="accent2" w:themeShade="BF"/>
-          <w:sz w:val="24"/>
-        </w:rPr>
-        <w:t>architectural pattern</w:t>
-      </w:r>
-      <w:r>
-        <w:rPr>
-          <w:i/>
-          <w:color w:val="943634" w:themeColor="accent2" w:themeShade="BF"/>
-          <w:sz w:val="24"/>
-        </w:rPr>
-        <w:t>s</w:t>
-      </w:r>
-      <w:r>
-        <w:rPr>
-          <w:i/>
-          <w:color w:val="943634" w:themeColor="accent2" w:themeShade="BF"/>
-          <w:sz w:val="24"/>
-        </w:rPr>
-        <w:t xml:space="preserve"> and </w:t>
-      </w:r>
-      <w:r>
-        <w:rPr>
-          <w:i/>
-          <w:color w:val="943634" w:themeColor="accent2" w:themeShade="BF"/>
-          <w:sz w:val="24"/>
-        </w:rPr>
-        <w:t>describe how they are applied</w:t>
-      </w:r>
-      <w:r>
-        <w:rPr>
-          <w:i/>
-          <w:color w:val="943634" w:themeColor="accent2" w:themeShade="BF"/>
-          <w:sz w:val="24"/>
-        </w:rPr>
-        <w:t>. Create package, component and deployment diagrams</w:t>
-      </w:r>
-      <w:r>
-        <w:rPr>
-          <w:i/>
-          <w:color w:val="943634" w:themeColor="accent2" w:themeShade="BF"/>
-          <w:sz w:val="24"/>
-        </w:rPr>
-        <w:t>]</w:t>
-      </w:r>
-    </w:p>
-    <w:p>
-      <w:pPr>
-        <w:spacing w:line="240" w:lineRule="auto"/>
-        <w:jc w:val="both"/>
       </w:pPr>
       <w:r>
         <w:rPr>
           <w:noProof/>
         </w:rPr>
         <w:drawing>
-          <wp:inline distT="0" distB="0" distL="0" distR="0" wp14:anchorId="4D3098B1" wp14:editId="01334BDF">
-            <wp:extent cx="5943600" cy="4385310"/>
+          <wp:inline distT="0" distB="0" distL="0" distR="0" wp14:anchorId="1BF6BF4C" wp14:editId="7DF2B9CE">
+            <wp:extent cx="5943600" cy="3957955"/>
             <wp:effectExtent l="0" t="0" r="0" b="0"/>
-            <wp:docPr id="4" name="Picture 4"/>
+            <wp:docPr id="6" name="Picture 6"/>
             <wp:cNvGraphicFramePr>
               <a:graphicFrameLocks xmlns:a="http://schemas.openxmlformats.org/drawingml/2006/main" noChangeAspect="1"/>
             </wp:cNvGraphicFramePr>
@@ -1856,7 +1769,7 @@
                   <pic:spPr>
                     <a:xfrm>
                       <a:off x="0" y="0"/>
-                      <a:ext cx="5943600" cy="4385310"/>
+                      <a:ext cx="5943600" cy="3957955"/>
                     </a:xfrm>
                     <a:prstGeom prst="rect">
                       <a:avLst/>
@@ -1878,10 +1791,124 @@
         </w:rPr>
       </w:pPr>
       <w:bookmarkStart w:id="27" w:name="_Toc254785392"/>
-      <w:r>
-        <w:rPr>
-          <w:rFonts w:ascii="Times New Roman" w:hAnsi="Times New Roman"/>
-        </w:rPr>
+    </w:p>
+    <w:p>
+      <w:pPr>
+        <w:pStyle w:val="Title"/>
+        <w:jc w:val="both"/>
+        <w:rPr>
+          <w:rFonts w:ascii="Times New Roman" w:hAnsi="Times New Roman"/>
+        </w:rPr>
+      </w:pPr>
+    </w:p>
+    <w:p>
+      <w:pPr>
+        <w:pStyle w:val="Title"/>
+        <w:jc w:val="both"/>
+        <w:rPr>
+          <w:rFonts w:ascii="Times New Roman" w:hAnsi="Times New Roman"/>
+        </w:rPr>
+      </w:pPr>
+    </w:p>
+    <w:p>
+      <w:pPr>
+        <w:pStyle w:val="Title"/>
+        <w:jc w:val="both"/>
+        <w:rPr>
+          <w:rFonts w:ascii="Times New Roman" w:hAnsi="Times New Roman"/>
+        </w:rPr>
+      </w:pPr>
+    </w:p>
+    <w:p>
+      <w:pPr>
+        <w:pStyle w:val="Title"/>
+        <w:jc w:val="both"/>
+        <w:rPr>
+          <w:rFonts w:ascii="Times New Roman" w:hAnsi="Times New Roman"/>
+        </w:rPr>
+      </w:pPr>
+    </w:p>
+    <w:p>
+      <w:pPr>
+        <w:pStyle w:val="Title"/>
+        <w:jc w:val="both"/>
+        <w:rPr>
+          <w:rFonts w:ascii="Times New Roman" w:hAnsi="Times New Roman"/>
+        </w:rPr>
+      </w:pPr>
+    </w:p>
+    <w:p>
+      <w:pPr>
+        <w:pStyle w:val="Title"/>
+        <w:jc w:val="both"/>
+        <w:rPr>
+          <w:rFonts w:ascii="Times New Roman" w:hAnsi="Times New Roman"/>
+        </w:rPr>
+      </w:pPr>
+    </w:p>
+    <w:p>
+      <w:pPr>
+        <w:pStyle w:val="Title"/>
+        <w:jc w:val="both"/>
+        <w:rPr>
+          <w:rFonts w:ascii="Times New Roman" w:hAnsi="Times New Roman"/>
+        </w:rPr>
+      </w:pPr>
+    </w:p>
+    <w:p>
+      <w:pPr>
+        <w:pStyle w:val="Title"/>
+        <w:jc w:val="both"/>
+        <w:rPr>
+          <w:rFonts w:ascii="Times New Roman" w:hAnsi="Times New Roman"/>
+        </w:rPr>
+      </w:pPr>
+    </w:p>
+    <w:p/>
+    <w:p>
+      <w:bookmarkStart w:id="28" w:name="_GoBack"/>
+      <w:bookmarkEnd w:id="28"/>
+    </w:p>
+    <w:p>
+      <w:pPr>
+        <w:pStyle w:val="Title"/>
+        <w:jc w:val="both"/>
+        <w:rPr>
+          <w:rFonts w:ascii="Times New Roman" w:hAnsi="Times New Roman"/>
+        </w:rPr>
+      </w:pPr>
+    </w:p>
+    <w:p>
+      <w:pPr>
+        <w:pStyle w:val="Title"/>
+        <w:jc w:val="both"/>
+        <w:rPr>
+          <w:rFonts w:ascii="Times New Roman" w:hAnsi="Times New Roman"/>
+        </w:rPr>
+      </w:pPr>
+    </w:p>
+    <w:p>
+      <w:pPr>
+        <w:pStyle w:val="Title"/>
+        <w:jc w:val="both"/>
+        <w:rPr>
+          <w:rFonts w:ascii="Times New Roman" w:hAnsi="Times New Roman"/>
+        </w:rPr>
+      </w:pPr>
+    </w:p>
+    <w:p>
+      <w:pPr>
+        <w:pStyle w:val="Title"/>
+        <w:jc w:val="both"/>
+        <w:rPr>
+          <w:rFonts w:ascii="Times New Roman" w:hAnsi="Times New Roman"/>
+        </w:rPr>
+      </w:pPr>
+      <w:r>
+        <w:rPr>
+          <w:rFonts w:ascii="Times New Roman" w:hAnsi="Times New Roman"/>
+        </w:rPr>
+        <w:lastRenderedPageBreak/>
         <w:t>4</w:t>
       </w:r>
       <w:r>
@@ -1906,89 +1933,6 @@
     </w:p>
     <w:p>
       <w:pPr>
-        <w:spacing w:line="240" w:lineRule="auto"/>
-        <w:jc w:val="both"/>
-        <w:rPr>
-          <w:i/>
-          <w:color w:val="943634" w:themeColor="accent2" w:themeShade="BF"/>
-          <w:sz w:val="24"/>
-        </w:rPr>
-      </w:pPr>
-      <w:r>
-        <w:rPr>
-          <w:i/>
-          <w:color w:val="943634" w:themeColor="accent2" w:themeShade="BF"/>
-          <w:sz w:val="24"/>
-        </w:rPr>
-        <w:t>[</w:t>
-      </w:r>
-      <w:r>
-        <w:rPr>
-          <w:i/>
-          <w:color w:val="943634" w:themeColor="accent2" w:themeShade="BF"/>
-          <w:sz w:val="24"/>
-        </w:rPr>
-        <w:t>C</w:t>
-      </w:r>
-      <w:r>
-        <w:rPr>
-          <w:i/>
-          <w:color w:val="943634" w:themeColor="accent2" w:themeShade="BF"/>
-          <w:sz w:val="24"/>
-        </w:rPr>
-        <w:t xml:space="preserve">reate </w:t>
-      </w:r>
-      <w:r>
-        <w:rPr>
-          <w:i/>
-          <w:color w:val="943634" w:themeColor="accent2" w:themeShade="BF"/>
-          <w:sz w:val="24"/>
-        </w:rPr>
-        <w:t>a</w:t>
-      </w:r>
-      <w:r>
-        <w:rPr>
-          <w:i/>
-          <w:color w:val="943634" w:themeColor="accent2" w:themeShade="BF"/>
-          <w:sz w:val="24"/>
-        </w:rPr>
-        <w:t xml:space="preserve"> sequence diagram for </w:t>
-      </w:r>
-      <w:r>
-        <w:rPr>
-          <w:i/>
-          <w:color w:val="943634" w:themeColor="accent2" w:themeShade="BF"/>
-          <w:sz w:val="24"/>
-        </w:rPr>
-        <w:t>a</w:t>
-      </w:r>
-      <w:r>
-        <w:rPr>
-          <w:i/>
-          <w:color w:val="943634" w:themeColor="accent2" w:themeShade="BF"/>
-          <w:sz w:val="24"/>
-        </w:rPr>
-        <w:t xml:space="preserve"> relevant scenario</w:t>
-      </w:r>
-      <w:r>
-        <w:rPr>
-          <w:i/>
-          <w:color w:val="943634" w:themeColor="accent2" w:themeShade="BF"/>
-          <w:sz w:val="24"/>
-        </w:rPr>
-        <w:t>.</w:t>
-      </w:r>
-      <w:r>
-        <w:rPr>
-          <w:i/>
-          <w:color w:val="943634" w:themeColor="accent2" w:themeShade="BF"/>
-          <w:sz w:val="24"/>
-        </w:rPr>
-        <w:t>]</w:t>
-      </w:r>
-    </w:p>
-    <w:p>
-      <w:pPr>
         <w:pStyle w:val="Title"/>
         <w:jc w:val="both"/>
         <w:rPr>
@@ -1999,7 +1943,6 @@
         <w:rPr>
           <w:noProof/>
         </w:rPr>
-        <w:lastRenderedPageBreak/>
         <w:drawing>
           <wp:inline distT="0" distB="0" distL="0" distR="0" wp14:anchorId="4DFDFEBF" wp14:editId="235D5178">
             <wp:extent cx="5943600" cy="3255645"/>
@@ -2045,7 +1988,7 @@
           <w:rFonts w:ascii="Times New Roman" w:hAnsi="Times New Roman"/>
         </w:rPr>
       </w:pPr>
-      <w:bookmarkStart w:id="28" w:name="_Toc254785393"/>
+      <w:bookmarkStart w:id="29" w:name="_Toc254785393"/>
       <w:r>
         <w:rPr>
           <w:rFonts w:ascii="Times New Roman" w:hAnsi="Times New Roman"/>
@@ -2064,7 +2007,7 @@
         </w:rPr>
         <w:t>Design</w:t>
       </w:r>
-      <w:bookmarkEnd w:id="28"/>
+      <w:bookmarkEnd w:id="29"/>
     </w:p>
     <w:p>
       <w:pPr>
@@ -2107,14 +2050,21 @@
           <w:sz w:val="24"/>
         </w:rPr>
       </w:pPr>
-      <w:bookmarkStart w:id="29" w:name="_GoBack"/>
-      <w:bookmarkEnd w:id="29"/>
       <w:r>
         <w:rPr>
           <w:sz w:val="24"/>
         </w:rPr>
         <w:t>The pattern that has been used is dependency injection. This is a form of inversion of control and aims to separate the concerns of constructing objects and using them, leading to loosely coupled programs.</w:t>
       </w:r>
+    </w:p>
+    <w:p>
+      <w:pPr>
+        <w:spacing w:line="240" w:lineRule="auto"/>
+        <w:jc w:val="both"/>
+        <w:rPr>
+          <w:sz w:val="24"/>
+        </w:rPr>
+      </w:pPr>
     </w:p>
     <w:p>
       <w:pPr>
@@ -2353,7 +2303,6 @@
         <w:rPr>
           <w:noProof/>
         </w:rPr>
-        <w:lastRenderedPageBreak/>
         <w:drawing>
           <wp:inline distT="0" distB="0" distL="0" distR="0" wp14:anchorId="5A131FC1" wp14:editId="1D9E1ED5">
             <wp:extent cx="5943600" cy="3030220"/>
@@ -2509,41 +2458,6 @@
     </w:p>
     <w:p>
       <w:pPr>
-        <w:pStyle w:val="Title"/>
-        <w:jc w:val="both"/>
-        <w:rPr>
-          <w:rFonts w:ascii="Times New Roman" w:hAnsi="Times New Roman"/>
-        </w:rPr>
-      </w:pPr>
-      <w:bookmarkStart w:id="31" w:name="_Toc254785395"/>
-      <w:r>
-        <w:rPr>
-          <w:rFonts w:ascii="Times New Roman" w:hAnsi="Times New Roman"/>
-        </w:rPr>
-        <w:t>7</w:t>
-      </w:r>
-      <w:r>
-        <w:rPr>
-          <w:rFonts w:ascii="Times New Roman" w:hAnsi="Times New Roman"/>
-        </w:rPr>
-        <w:t xml:space="preserve">. </w:t>
-      </w:r>
-      <w:r>
-        <w:rPr>
-          <w:rFonts w:ascii="Times New Roman" w:hAnsi="Times New Roman"/>
-        </w:rPr>
-        <w:t>System</w:t>
-      </w:r>
-      <w:r>
-        <w:rPr>
-          <w:rFonts w:ascii="Times New Roman" w:hAnsi="Times New Roman"/>
-        </w:rPr>
-        <w:t xml:space="preserve"> Testing</w:t>
-      </w:r>
-      <w:bookmarkEnd w:id="31"/>
-    </w:p>
-    <w:p>
-      <w:pPr>
         <w:spacing w:line="240" w:lineRule="auto"/>
         <w:jc w:val="both"/>
         <w:rPr>
@@ -2551,6 +2465,61 @@
           <w:color w:val="943634" w:themeColor="accent2" w:themeShade="BF"/>
         </w:rPr>
       </w:pPr>
+    </w:p>
+    <w:p>
+      <w:pPr>
+        <w:spacing w:line="240" w:lineRule="auto"/>
+        <w:jc w:val="both"/>
+        <w:rPr>
+          <w:i/>
+          <w:color w:val="943634" w:themeColor="accent2" w:themeShade="BF"/>
+        </w:rPr>
+      </w:pPr>
+    </w:p>
+    <w:p>
+      <w:pPr>
+        <w:pStyle w:val="Title"/>
+        <w:jc w:val="both"/>
+        <w:rPr>
+          <w:rFonts w:ascii="Times New Roman" w:hAnsi="Times New Roman"/>
+        </w:rPr>
+      </w:pPr>
+      <w:bookmarkStart w:id="31" w:name="_Toc254785395"/>
+      <w:r>
+        <w:rPr>
+          <w:rFonts w:ascii="Times New Roman" w:hAnsi="Times New Roman"/>
+        </w:rPr>
+        <w:t>7</w:t>
+      </w:r>
+      <w:r>
+        <w:rPr>
+          <w:rFonts w:ascii="Times New Roman" w:hAnsi="Times New Roman"/>
+        </w:rPr>
+        <w:t xml:space="preserve">. </w:t>
+      </w:r>
+      <w:r>
+        <w:rPr>
+          <w:rFonts w:ascii="Times New Roman" w:hAnsi="Times New Roman"/>
+        </w:rPr>
+        <w:t>System</w:t>
+      </w:r>
+      <w:r>
+        <w:rPr>
+          <w:rFonts w:ascii="Times New Roman" w:hAnsi="Times New Roman"/>
+        </w:rPr>
+        <w:t xml:space="preserve"> Testing</w:t>
+      </w:r>
+      <w:bookmarkEnd w:id="31"/>
+    </w:p>
+    <w:p>
+      <w:pPr>
+        <w:spacing w:line="240" w:lineRule="auto"/>
+        <w:jc w:val="both"/>
+        <w:rPr>
+          <w:i/>
+          <w:color w:val="943634" w:themeColor="accent2" w:themeShade="BF"/>
+        </w:rPr>
+      </w:pPr>
       <w:r>
         <w:rPr>
           <w:sz w:val="24"/>
@@ -2561,14 +2530,7 @@
         <w:rPr>
           <w:sz w:val="24"/>
         </w:rPr>
-        <w:t xml:space="preserve">system has been thoroughly tested by sending requests specific to the use cases. The </w:t>
-      </w:r>
-      <w:r>
-        <w:rPr>
-          <w:sz w:val="24"/>
-        </w:rPr>
-        <w:lastRenderedPageBreak/>
-        <w:t>collection is present in Insomnia.</w:t>
+        <w:t>system has been thoroughly tested by sending requests specific to the use cases. The collection is present in Insomnia.</w:t>
       </w:r>
     </w:p>
     <w:p>
@@ -2725,11 +2687,21 @@
           <w:r>
             <w:sym w:font="Symbol" w:char="F0D3"/>
           </w:r>
-          <w:fldSimple w:instr=" DOCPROPERTY &quot;Company&quot;  \* MERGEFORMAT ">
-            <w:r>
-              <w:t>UTCN</w:t>
-            </w:r>
-          </w:fldSimple>
+          <w:r>
+            <w:fldChar w:fldCharType="begin"/>
+          </w:r>
+          <w:r>
+            <w:instrText xml:space="preserve"> DOCPROPERTY "Company"  \* MERGEFORMAT </w:instrText>
+          </w:r>
+          <w:r>
+            <w:fldChar w:fldCharType="separate"/>
+          </w:r>
+          <w:r>
+            <w:t>UTCN</w:t>
+          </w:r>
+          <w:r>
+            <w:fldChar w:fldCharType="end"/>
+          </w:r>
           <w:r>
             <w:t xml:space="preserve">, </w:t>
           </w:r>
@@ -2807,15 +2779,29 @@
             </w:rPr>
             <w:t xml:space="preserve"> of </w:t>
           </w:r>
-          <w:fldSimple w:instr=" NUMPAGES  \* MERGEFORMAT ">
-            <w:r>
-              <w:rPr>
-                <w:rStyle w:val="PageNumber"/>
-                <w:noProof/>
-              </w:rPr>
-              <w:t>8</w:t>
-            </w:r>
-          </w:fldSimple>
+          <w:r>
+            <w:fldChar w:fldCharType="begin"/>
+          </w:r>
+          <w:r>
+            <w:instrText xml:space="preserve"> NUMPAGES  \* MERGEFORMAT </w:instrText>
+          </w:r>
+          <w:r>
+            <w:fldChar w:fldCharType="separate"/>
+          </w:r>
+          <w:r>
+            <w:rPr>
+              <w:rStyle w:val="PageNumber"/>
+              <w:noProof/>
+            </w:rPr>
+            <w:t>8</w:t>
+          </w:r>
+          <w:r>
+            <w:rPr>
+              <w:rStyle w:val="PageNumber"/>
+              <w:noProof/>
+            </w:rPr>
+            <w:fldChar w:fldCharType="end"/>
+          </w:r>
         </w:p>
       </w:tc>
     </w:tr>
